--- a/dist/006.docx
+++ b/dist/006.docx
@@ -4,49 +4,86 @@
   <w:body>
     <w:p>
       <w:pPr>
+        <w:keepNext w:val="0"/>
+        <w:keepLines w:val="0"/>
+        <w:widowControl w:val="0"/>
+        <w:pBdr>
+          <w:top w:space="0" w:sz="0" w:val="nil"/>
+          <w:left w:space="0" w:sz="0" w:val="nil"/>
+          <w:bottom w:space="0" w:sz="0" w:val="nil"/>
+          <w:right w:space="0" w:sz="0" w:val="nil"/>
+          <w:between w:space="0" w:sz="0" w:val="nil"/>
+        </w:pBdr>
+        <w:shd w:fill="auto" w:val="clear"/>
+        <w:spacing w:after="0" w:before="0" w:line="276" w:lineRule="auto"/>
+        <w:ind w:left="0" w:right="0" w:firstLine="0"/>
+        <w:jc w:val="left"/>
+      </w:pPr>
+      <w:r>
+        <w:pict>
+          <v:shapetype id="_x0000_t75" coordsize="21600,21600" filled="f" stroked="f" o:spt="75.0" o:preferrelative="t" path="m@4@5l@4@11@9@11@9@5xe">
+            <v:stroke joinstyle="miter"/>
+            <v:formulas>
+              <v:f eqn="if lineDrawn pixelLineWidth 0"/>
+              <v:f eqn="sum @0 1 0"/>
+              <v:f eqn="sum 0 0 @1"/>
+              <v:f eqn="prod @2 1 2"/>
+              <v:f eqn="prod @3 21600 pixelWidth"/>
+              <v:f eqn="prod @3 21600 pixelHeight"/>
+              <v:f eqn="sum @0 0 1"/>
+              <v:f eqn="prod @6 1 2"/>
+              <v:f eqn="prod @7 21600 pixelWidth"/>
+              <v:f eqn="sum @8 21600 0"/>
+              <v:f eqn="prod @7 21600 pixelHeight"/>
+              <v:f eqn="sum @10 21600 0"/>
+            </v:formulas>
+            <v:path o:connecttype="rect" o:extrusionok="f" gradientshapeok="t"/>
+            <o:lock v:ext="edit" aspectratio="t"/>
+          </v:shapetype>
+        </w:pict>
+      </w:r>
+    </w:p>
+    <w:p>
+      <w:pPr>
         <w:tabs>
           <w:tab w:val="left" w:pos="4962"/>
         </w:tabs>
-        <w:rPr>
-          <w:sz w:val="28"/>
-          <w:szCs w:val="28"/>
-        </w:rPr>
-      </w:pPr>
-      <w:r>
         <w:rPr/>
-        <w:drawing>
-          <wp:inline distB="0" distT="0" distL="114300" distR="114300">
-            <wp:extent cx="664845" cy="664845"/>
-            <wp:effectExtent b="0" l="0" r="0" t="0"/>
-            <wp:docPr descr="pp" id="1" name="image1.jpg"/>
-            <a:graphic>
-              <a:graphicData uri="http://schemas.openxmlformats.org/drawingml/2006/picture">
-                <pic:pic>
-                  <pic:nvPicPr>
-                    <pic:cNvPr descr="pp" id="0" name="image1.jpg"/>
-                    <pic:cNvPicPr preferRelativeResize="0"/>
-                  </pic:nvPicPr>
-                  <pic:blipFill>
-                    <a:blip r:embed="rId7"/>
-                    <a:srcRect b="0" l="0" r="0" t="0"/>
-                    <a:stretch>
-                      <a:fillRect/>
-                    </a:stretch>
-                  </pic:blipFill>
-                  <pic:spPr>
-                    <a:xfrm>
-                      <a:off x="0" y="0"/>
-                      <a:ext cx="664845" cy="664845"/>
-                    </a:xfrm>
-                    <a:prstGeom prst="rect"/>
-                    <a:ln/>
-                  </pic:spPr>
-                </pic:pic>
-              </a:graphicData>
-            </a:graphic>
-          </wp:inline>
-        </w:drawing>
-      </w:r>
+      </w:pPr>
+      <w:r>
+        <w:rPr/>
+        <w:pict>
+          <v:shape id="Resim 1" style="width:52.5pt;height:52.5pt;visibility:visible" alt="pp" o:spid="_x0000_i1025" type="#_x0000_t75">
+            <v:imagedata r:id="rId1" o:title=""/>
+          </v:shape>
+        </w:pict>
+      </w:r>
+      <w:r>
+        <w:rPr>
+          <w:rtl w:val="0"/>
+        </w:rPr>
+      </w:r>
+    </w:p>
+    <w:p>
+      <w:pPr>
+        <w:tabs>
+          <w:tab w:val="left" w:pos="4962"/>
+        </w:tabs>
+        <w:rPr/>
+      </w:pPr>
+      <w:r>
+        <w:rPr>
+          <w:rtl w:val="0"/>
+        </w:rPr>
+      </w:r>
+    </w:p>
+    <w:p>
+      <w:pPr>
+        <w:tabs>
+          <w:tab w:val="left" w:pos="4962"/>
+        </w:tabs>
+        <w:rPr/>
+      </w:pPr>
       <w:r>
         <w:rPr>
           <w:rtl w:val="0"/>
@@ -59,19 +96,16 @@
           <w:tab w:val="left" w:pos="4962"/>
         </w:tabs>
         <w:jc w:val="center"/>
-        <w:rPr/>
-      </w:pPr>
-      <w:r>
         <w:rPr>
           <w:b w:val="1"/>
+        </w:rPr>
+      </w:pPr>
+      <w:r>
+        <w:rPr>
+          <w:b w:val="1"/>
           <w:rtl w:val="0"/>
         </w:rPr>
         <w:t xml:space="preserve">T.C.</w:t>
-      </w:r>
-      <w:r>
-        <w:rPr>
-          <w:rtl w:val="0"/>
-        </w:rPr>
       </w:r>
     </w:p>
     <w:p>
@@ -82,19 +116,16 @@
           <w:tab w:val="center" w:pos="4988"/>
         </w:tabs>
         <w:jc w:val="center"/>
-        <w:rPr/>
-      </w:pPr>
-      <w:r>
         <w:rPr>
           <w:b w:val="1"/>
+        </w:rPr>
+      </w:pPr>
+      <w:r>
+        <w:rPr>
+          <w:b w:val="1"/>
           <w:rtl w:val="0"/>
         </w:rPr>
         <w:t xml:space="preserve">İSTANBUL VALİLİĞİ</w:t>
-      </w:r>
-      <w:r>
-        <w:rPr>
-          <w:rtl w:val="0"/>
-        </w:rPr>
       </w:r>
     </w:p>
     <w:p>
@@ -105,51 +136,98 @@
           <w:tab w:val="center" w:pos="4988"/>
         </w:tabs>
         <w:jc w:val="center"/>
+        <w:rPr>
+          <w:b w:val="1"/>
+        </w:rPr>
+      </w:pPr>
+      <w:r>
+        <w:rPr>
+          <w:b w:val="1"/>
+          <w:rtl w:val="0"/>
+        </w:rPr>
+        <w:t xml:space="preserve">İl Emniyet Müdürlüğü</w:t>
+      </w:r>
+    </w:p>
+    <w:p>
+      <w:pPr>
         <w:rPr/>
       </w:pPr>
       <w:r>
         <w:rPr>
-          <w:b w:val="1"/>
-          <w:rtl w:val="0"/>
-        </w:rPr>
-        <w:t xml:space="preserve">İl Emniyet Müdürlüğü</w:t>
-      </w:r>
-      <w:r>
-        <w:rPr>
-          <w:rtl w:val="0"/>
-        </w:rPr>
-      </w:r>
-    </w:p>
-    <w:p>
-      <w:pPr>
-        <w:tabs>
-          <w:tab w:val="left" w:pos="585"/>
-          <w:tab w:val="left" w:pos="1105"/>
-          <w:tab w:val="center" w:pos="4988"/>
-        </w:tabs>
+          <w:rtl w:val="0"/>
+        </w:rPr>
+      </w:r>
+    </w:p>
+    <w:p>
+      <w:pPr>
+        <w:jc w:val="both"/>
+        <w:rPr/>
+      </w:pPr>
+      <w:r>
+        <w:rPr>
+          <w:rtl w:val="0"/>
+        </w:rPr>
+        <w:t xml:space="preserve">Sayı </w:t>
+        <w:tab/>
+        <w:t xml:space="preserve">: 47909374-65538-(31804)-2020/</w:t>
+        <w:tab/>
+        <w:tab/>
+        <w:tab/>
+        <w:tab/>
+        <w:tab/>
+        <w:t xml:space="preserve">                  .../..../2020</w:t>
+      </w:r>
+    </w:p>
+    <w:p>
+      <w:pPr>
+        <w:jc w:val="both"/>
+        <w:rPr/>
+      </w:pPr>
+      <w:r>
+        <w:rPr>
+          <w:rtl w:val="0"/>
+        </w:rPr>
+        <w:t xml:space="preserve">Konu</w:t>
+        <w:tab/>
+        <w:t xml:space="preserve">: Kamera Görüntüsü Talebi </w:t>
+      </w:r>
+    </w:p>
+    <w:p>
+      <w:pPr>
+        <w:jc w:val="both"/>
+        <w:rPr/>
+      </w:pPr>
+      <w:r>
+        <w:rPr>
+          <w:rtl w:val="0"/>
+        </w:rPr>
+      </w:r>
+    </w:p>
+    <w:p>
+      <w:pPr>
+        <w:jc w:val="both"/>
+        <w:rPr/>
+      </w:pPr>
+      <w:r>
+        <w:rPr>
+          <w:rtl w:val="0"/>
+        </w:rPr>
+      </w:r>
+    </w:p>
+    <w:p>
+      <w:pPr>
         <w:jc w:val="center"/>
         <w:rPr/>
       </w:pPr>
       <w:r>
         <w:rPr>
-          <w:b w:val="1"/>
-          <w:rtl w:val="0"/>
-        </w:rPr>
-        <w:t xml:space="preserve">Güven Timleri Şube Müdürlüğü</w:t>
-      </w:r>
-      <w:r>
-        <w:rPr>
-          <w:rtl w:val="0"/>
-        </w:rPr>
-      </w:r>
-    </w:p>
-    <w:p>
-      <w:pPr>
-        <w:tabs>
-          <w:tab w:val="left" w:pos="585"/>
-          <w:tab w:val="left" w:pos="1105"/>
-          <w:tab w:val="center" w:pos="4988"/>
-        </w:tabs>
+          <w:rtl w:val="0"/>
+        </w:rPr>
+        <w:t xml:space="preserve">İLGİLİ MAKAMA</w:t>
+      </w:r>
+    </w:p>
+    <w:p>
+      <w:pPr>
         <w:jc w:val="center"/>
         <w:rPr/>
       </w:pPr>
@@ -161,247 +239,1355 @@
     </w:p>
     <w:p>
       <w:pPr>
-        <w:tabs>
-          <w:tab w:val="left" w:pos="585"/>
-          <w:tab w:val="left" w:pos="1105"/>
-          <w:tab w:val="center" w:pos="4988"/>
-        </w:tabs>
-        <w:jc w:val="center"/>
-        <w:rPr>
-          <w:sz w:val="28"/>
-          <w:szCs w:val="28"/>
-        </w:rPr>
-      </w:pPr>
-      <w:r>
-        <w:rPr>
-          <w:rtl w:val="0"/>
-        </w:rPr>
-      </w:r>
-    </w:p>
-    <w:p>
-      <w:pPr>
-        <w:rPr/>
-      </w:pPr>
-      <w:r>
-        <w:rPr>
-          <w:rtl w:val="0"/>
-        </w:rPr>
-      </w:r>
-    </w:p>
-    <w:p>
-      <w:pPr>
+        <w:ind w:firstLine="708"/>
         <w:jc w:val="both"/>
         <w:rPr/>
       </w:pPr>
-      <w:r>
-        <w:rPr>
-          <w:rtl w:val="0"/>
-        </w:rPr>
-        <w:t xml:space="preserve">Sayı   : 47909374-65538-(31804)-2020/</w:t>
+      <w:bookmarkStart w:colFirst="0" w:colLast="0" w:name="_heading=h.gjdgxs" w:id="0"/>
+      <w:bookmarkEnd w:id="0"/>
+      <w:r>
+        <w:rPr>
+          <w:rtl w:val="0"/>
+        </w:rPr>
+        <w:t xml:space="preserve">         günü meydana gelen Asayiş olayı ile alakalı olarak saat                      arası 34 …………..plaka sayılı ticari taksi içerisinde ve dışarısında bulunan kamera kayıtlarının görüntülerinin CD ortamına aktarılarak görevlilerimize elden teslim edilmesi hususunu;  </w:t>
+      </w:r>
+    </w:p>
+    <w:p>
+      <w:pPr>
+        <w:jc w:val="both"/>
+        <w:rPr/>
+      </w:pPr>
+      <w:r>
+        <w:rPr>
+          <w:rtl w:val="0"/>
+        </w:rPr>
+        <w:tab/>
+        <w:t xml:space="preserve">Rica ederim. </w:t>
+      </w:r>
+    </w:p>
+    <w:p>
+      <w:pPr>
+        <w:jc w:val="both"/>
+        <w:rPr/>
+      </w:pPr>
+      <w:r>
+        <w:rPr>
+          <w:rtl w:val="0"/>
+        </w:rPr>
+      </w:r>
+    </w:p>
+    <w:p>
+      <w:pPr>
+        <w:jc w:val="both"/>
+        <w:rPr/>
+      </w:pPr>
+      <w:r>
+        <w:rPr>
+          <w:rtl w:val="0"/>
+        </w:rPr>
+      </w:r>
+    </w:p>
+    <w:p>
+      <w:pPr>
+        <w:keepNext w:val="0"/>
+        <w:keepLines w:val="0"/>
+        <w:widowControl w:val="1"/>
+        <w:pBdr>
+          <w:top w:space="0" w:sz="0" w:val="nil"/>
+          <w:left w:space="0" w:sz="0" w:val="nil"/>
+          <w:bottom w:space="0" w:sz="0" w:val="nil"/>
+          <w:right w:space="0" w:sz="0" w:val="nil"/>
+          <w:between w:space="0" w:sz="0" w:val="nil"/>
+        </w:pBdr>
+        <w:shd w:fill="auto" w:val="clear"/>
+        <w:spacing w:after="0" w:before="0" w:line="240" w:lineRule="auto"/>
+        <w:ind w:left="0" w:right="0" w:firstLine="0"/>
+        <w:jc w:val="left"/>
+        <w:rPr>
+          <w:rFonts w:ascii="Times New Roman" w:cs="Times New Roman" w:eastAsia="Times New Roman" w:hAnsi="Times New Roman"/>
+          <w:b w:val="0"/>
+          <w:i w:val="0"/>
+          <w:smallCaps w:val="0"/>
+          <w:strike w:val="0"/>
+          <w:color w:val="000000"/>
+          <w:sz w:val="24"/>
+          <w:szCs w:val="24"/>
+          <w:u w:val="none"/>
+          <w:shd w:fill="auto" w:val="clear"/>
+          <w:vertAlign w:val="baseline"/>
+        </w:rPr>
+      </w:pPr>
+      <w:r>
+        <w:rPr>
+          <w:rFonts w:ascii="Times New Roman" w:cs="Times New Roman" w:eastAsia="Times New Roman" w:hAnsi="Times New Roman"/>
+          <w:b w:val="0"/>
+          <w:i w:val="0"/>
+          <w:smallCaps w:val="0"/>
+          <w:strike w:val="0"/>
+          <w:color w:val="000000"/>
+          <w:sz w:val="24"/>
+          <w:szCs w:val="24"/>
+          <w:u w:val="none"/>
+          <w:shd w:fill="auto" w:val="clear"/>
+          <w:vertAlign w:val="baseline"/>
+          <w:rtl w:val="0"/>
+        </w:rPr>
+        <w:t xml:space="preserve">                                                                                                                               </w:t>
+      </w:r>
+      <w:r>
+        <w:rPr>
+          <w:rtl w:val="0"/>
+        </w:rPr>
+        <w:t xml:space="preserve">………………….</w:t>
+      </w:r>
+      <w:r>
+        <w:rPr>
+          <w:rtl w:val="0"/>
+        </w:rPr>
+      </w:r>
+    </w:p>
+    <w:p>
+      <w:pPr>
+        <w:keepNext w:val="0"/>
+        <w:keepLines w:val="0"/>
+        <w:widowControl w:val="1"/>
+        <w:pBdr>
+          <w:top w:space="0" w:sz="0" w:val="nil"/>
+          <w:left w:space="0" w:sz="0" w:val="nil"/>
+          <w:bottom w:space="0" w:sz="0" w:val="nil"/>
+          <w:right w:space="0" w:sz="0" w:val="nil"/>
+          <w:between w:space="0" w:sz="0" w:val="nil"/>
+        </w:pBdr>
+        <w:shd w:fill="auto" w:val="clear"/>
+        <w:spacing w:after="0" w:before="0" w:line="240" w:lineRule="auto"/>
+        <w:ind w:left="2832" w:right="0" w:firstLine="0"/>
+        <w:jc w:val="left"/>
+        <w:rPr>
+          <w:rFonts w:ascii="Times New Roman" w:cs="Times New Roman" w:eastAsia="Times New Roman" w:hAnsi="Times New Roman"/>
+          <w:b w:val="0"/>
+          <w:i w:val="0"/>
+          <w:smallCaps w:val="0"/>
+          <w:strike w:val="0"/>
+          <w:color w:val="000000"/>
+          <w:sz w:val="24"/>
+          <w:szCs w:val="24"/>
+          <w:u w:val="none"/>
+          <w:shd w:fill="auto" w:val="clear"/>
+          <w:vertAlign w:val="baseline"/>
+        </w:rPr>
+      </w:pPr>
+      <w:r>
+        <w:rPr>
+          <w:rFonts w:ascii="Times New Roman" w:cs="Times New Roman" w:eastAsia="Times New Roman" w:hAnsi="Times New Roman"/>
+          <w:b w:val="0"/>
+          <w:i w:val="0"/>
+          <w:smallCaps w:val="0"/>
+          <w:strike w:val="0"/>
+          <w:color w:val="000000"/>
+          <w:sz w:val="24"/>
+          <w:szCs w:val="24"/>
+          <w:u w:val="none"/>
+          <w:shd w:fill="auto" w:val="clear"/>
+          <w:vertAlign w:val="baseline"/>
+          <w:rtl w:val="0"/>
+        </w:rPr>
+        <w:t xml:space="preserve">                                                                                  </w:t>
+      </w:r>
+      <w:r>
+        <w:rPr>
+          <w:rtl w:val="0"/>
+        </w:rPr>
+        <w:t xml:space="preserve">      </w:t>
+      </w:r>
+      <w:r>
+        <w:rPr>
+          <w:rFonts w:ascii="Times New Roman" w:cs="Times New Roman" w:eastAsia="Times New Roman" w:hAnsi="Times New Roman"/>
+          <w:b w:val="0"/>
+          <w:i w:val="0"/>
+          <w:smallCaps w:val="0"/>
+          <w:strike w:val="0"/>
+          <w:color w:val="000000"/>
+          <w:sz w:val="24"/>
+          <w:szCs w:val="24"/>
+          <w:u w:val="none"/>
+          <w:shd w:fill="auto" w:val="clear"/>
+          <w:vertAlign w:val="baseline"/>
+          <w:rtl w:val="0"/>
+        </w:rPr>
+        <w:t xml:space="preserve">Pol.Me</w:t>
+      </w:r>
+      <w:r>
+        <w:rPr>
+          <w:rtl w:val="0"/>
+        </w:rPr>
+        <w:t xml:space="preserve">m</w:t>
+      </w:r>
+      <w:r>
+        <w:rPr>
+          <w:rtl w:val="0"/>
+        </w:rPr>
+      </w:r>
+    </w:p>
+    <w:p>
+      <w:pPr>
+        <w:keepNext w:val="0"/>
+        <w:keepLines w:val="0"/>
+        <w:widowControl w:val="1"/>
+        <w:pBdr>
+          <w:top w:space="0" w:sz="0" w:val="nil"/>
+          <w:left w:space="0" w:sz="0" w:val="nil"/>
+          <w:bottom w:space="0" w:sz="0" w:val="nil"/>
+          <w:right w:space="0" w:sz="0" w:val="nil"/>
+          <w:between w:space="0" w:sz="0" w:val="nil"/>
+        </w:pBdr>
+        <w:shd w:fill="auto" w:val="clear"/>
+        <w:spacing w:after="0" w:before="0" w:line="240" w:lineRule="auto"/>
+        <w:ind w:left="2832" w:right="0" w:firstLine="0"/>
+        <w:jc w:val="left"/>
+        <w:rPr>
+          <w:rFonts w:ascii="Times New Roman" w:cs="Times New Roman" w:eastAsia="Times New Roman" w:hAnsi="Times New Roman"/>
+          <w:b w:val="0"/>
+          <w:i w:val="0"/>
+          <w:smallCaps w:val="0"/>
+          <w:strike w:val="0"/>
+          <w:color w:val="000000"/>
+          <w:sz w:val="24"/>
+          <w:szCs w:val="24"/>
+          <w:u w:val="none"/>
+          <w:shd w:fill="auto" w:val="clear"/>
+          <w:vertAlign w:val="baseline"/>
+        </w:rPr>
+      </w:pPr>
+      <w:r>
+        <w:rPr>
+          <w:rtl w:val="0"/>
+        </w:rPr>
+      </w:r>
+    </w:p>
+    <w:p>
+      <w:pPr>
+        <w:keepNext w:val="0"/>
+        <w:keepLines w:val="0"/>
+        <w:widowControl w:val="1"/>
+        <w:pBdr>
+          <w:top w:space="0" w:sz="0" w:val="nil"/>
+          <w:left w:space="0" w:sz="0" w:val="nil"/>
+          <w:bottom w:space="0" w:sz="0" w:val="nil"/>
+          <w:right w:space="0" w:sz="0" w:val="nil"/>
+          <w:between w:space="0" w:sz="0" w:val="nil"/>
+        </w:pBdr>
+        <w:shd w:fill="auto" w:val="clear"/>
+        <w:spacing w:after="0" w:before="0" w:line="240" w:lineRule="auto"/>
+        <w:ind w:left="2832" w:right="0" w:firstLine="0"/>
+        <w:jc w:val="left"/>
+        <w:rPr>
+          <w:rFonts w:ascii="Times New Roman" w:cs="Times New Roman" w:eastAsia="Times New Roman" w:hAnsi="Times New Roman"/>
+          <w:b w:val="0"/>
+          <w:i w:val="0"/>
+          <w:smallCaps w:val="0"/>
+          <w:strike w:val="0"/>
+          <w:color w:val="000000"/>
+          <w:sz w:val="24"/>
+          <w:szCs w:val="24"/>
+          <w:u w:val="none"/>
+          <w:shd w:fill="auto" w:val="clear"/>
+          <w:vertAlign w:val="baseline"/>
+        </w:rPr>
+      </w:pPr>
+      <w:r>
+        <w:rPr>
+          <w:rtl w:val="0"/>
+        </w:rPr>
+      </w:r>
+    </w:p>
+    <w:p>
+      <w:pPr>
+        <w:keepNext w:val="0"/>
+        <w:keepLines w:val="0"/>
+        <w:widowControl w:val="1"/>
+        <w:pBdr>
+          <w:top w:space="0" w:sz="0" w:val="nil"/>
+          <w:left w:space="0" w:sz="0" w:val="nil"/>
+          <w:bottom w:space="0" w:sz="0" w:val="nil"/>
+          <w:right w:space="0" w:sz="0" w:val="nil"/>
+          <w:between w:space="0" w:sz="0" w:val="nil"/>
+        </w:pBdr>
+        <w:shd w:fill="auto" w:val="clear"/>
+        <w:spacing w:after="0" w:before="0" w:line="240" w:lineRule="auto"/>
+        <w:ind w:left="2832" w:right="0" w:firstLine="0"/>
+        <w:jc w:val="left"/>
+        <w:rPr>
+          <w:rFonts w:ascii="Times New Roman" w:cs="Times New Roman" w:eastAsia="Times New Roman" w:hAnsi="Times New Roman"/>
+          <w:b w:val="0"/>
+          <w:i w:val="0"/>
+          <w:smallCaps w:val="0"/>
+          <w:strike w:val="0"/>
+          <w:color w:val="000000"/>
+          <w:sz w:val="24"/>
+          <w:szCs w:val="24"/>
+          <w:u w:val="none"/>
+          <w:shd w:fill="auto" w:val="clear"/>
+          <w:vertAlign w:val="baseline"/>
+        </w:rPr>
+      </w:pPr>
+      <w:r>
+        <w:rPr>
+          <w:rtl w:val="0"/>
+        </w:rPr>
+      </w:r>
+    </w:p>
+    <w:p>
+      <w:pPr>
+        <w:keepNext w:val="0"/>
+        <w:keepLines w:val="0"/>
+        <w:widowControl w:val="1"/>
+        <w:pBdr>
+          <w:top w:space="0" w:sz="0" w:val="nil"/>
+          <w:left w:space="0" w:sz="0" w:val="nil"/>
+          <w:bottom w:space="0" w:sz="0" w:val="nil"/>
+          <w:right w:space="0" w:sz="0" w:val="nil"/>
+          <w:between w:space="0" w:sz="0" w:val="nil"/>
+        </w:pBdr>
+        <w:shd w:fill="auto" w:val="clear"/>
+        <w:spacing w:after="0" w:before="0" w:line="240" w:lineRule="auto"/>
+        <w:ind w:left="2832" w:right="0" w:firstLine="0"/>
+        <w:jc w:val="left"/>
+        <w:rPr>
+          <w:rFonts w:ascii="Times New Roman" w:cs="Times New Roman" w:eastAsia="Times New Roman" w:hAnsi="Times New Roman"/>
+          <w:b w:val="0"/>
+          <w:i w:val="0"/>
+          <w:smallCaps w:val="0"/>
+          <w:strike w:val="0"/>
+          <w:color w:val="000000"/>
+          <w:sz w:val="24"/>
+          <w:szCs w:val="24"/>
+          <w:u w:val="none"/>
+          <w:shd w:fill="auto" w:val="clear"/>
+          <w:vertAlign w:val="baseline"/>
+        </w:rPr>
+      </w:pPr>
+      <w:r>
+        <w:rPr>
+          <w:rtl w:val="0"/>
+        </w:rPr>
+      </w:r>
+    </w:p>
+    <w:p>
+      <w:pPr>
+        <w:keepNext w:val="0"/>
+        <w:keepLines w:val="0"/>
+        <w:widowControl w:val="1"/>
+        <w:pBdr>
+          <w:top w:space="0" w:sz="0" w:val="nil"/>
+          <w:left w:space="0" w:sz="0" w:val="nil"/>
+          <w:bottom w:space="0" w:sz="0" w:val="nil"/>
+          <w:right w:space="0" w:sz="0" w:val="nil"/>
+          <w:between w:space="0" w:sz="0" w:val="nil"/>
+        </w:pBdr>
+        <w:shd w:fill="auto" w:val="clear"/>
+        <w:spacing w:after="0" w:before="0" w:line="240" w:lineRule="auto"/>
+        <w:ind w:left="2832" w:right="0" w:firstLine="0"/>
+        <w:jc w:val="left"/>
+        <w:rPr>
+          <w:rFonts w:ascii="Times New Roman" w:cs="Times New Roman" w:eastAsia="Times New Roman" w:hAnsi="Times New Roman"/>
+          <w:b w:val="0"/>
+          <w:i w:val="0"/>
+          <w:smallCaps w:val="0"/>
+          <w:strike w:val="0"/>
+          <w:color w:val="000000"/>
+          <w:sz w:val="24"/>
+          <w:szCs w:val="24"/>
+          <w:u w:val="none"/>
+          <w:shd w:fill="auto" w:val="clear"/>
+          <w:vertAlign w:val="baseline"/>
+        </w:rPr>
+      </w:pPr>
+      <w:r>
+        <w:rPr>
+          <w:rtl w:val="0"/>
+        </w:rPr>
+      </w:r>
+    </w:p>
+    <w:p>
+      <w:pPr>
+        <w:keepNext w:val="0"/>
+        <w:keepLines w:val="0"/>
+        <w:widowControl w:val="1"/>
+        <w:pBdr>
+          <w:top w:space="0" w:sz="0" w:val="nil"/>
+          <w:left w:space="0" w:sz="0" w:val="nil"/>
+          <w:bottom w:space="0" w:sz="0" w:val="nil"/>
+          <w:right w:space="0" w:sz="0" w:val="nil"/>
+          <w:between w:space="0" w:sz="0" w:val="nil"/>
+        </w:pBdr>
+        <w:shd w:fill="auto" w:val="clear"/>
+        <w:spacing w:after="0" w:before="0" w:line="240" w:lineRule="auto"/>
+        <w:ind w:left="2832" w:right="0" w:firstLine="0"/>
+        <w:jc w:val="left"/>
+        <w:rPr>
+          <w:rFonts w:ascii="Times New Roman" w:cs="Times New Roman" w:eastAsia="Times New Roman" w:hAnsi="Times New Roman"/>
+          <w:b w:val="0"/>
+          <w:i w:val="0"/>
+          <w:smallCaps w:val="0"/>
+          <w:strike w:val="0"/>
+          <w:color w:val="000000"/>
+          <w:sz w:val="24"/>
+          <w:szCs w:val="24"/>
+          <w:u w:val="none"/>
+          <w:shd w:fill="auto" w:val="clear"/>
+          <w:vertAlign w:val="baseline"/>
+        </w:rPr>
+      </w:pPr>
+      <w:r>
+        <w:rPr>
+          <w:rtl w:val="0"/>
+        </w:rPr>
+      </w:r>
+    </w:p>
+    <w:p>
+      <w:pPr>
+        <w:keepNext w:val="0"/>
+        <w:keepLines w:val="0"/>
+        <w:widowControl w:val="1"/>
+        <w:pBdr>
+          <w:top w:space="0" w:sz="0" w:val="nil"/>
+          <w:left w:space="0" w:sz="0" w:val="nil"/>
+          <w:bottom w:space="0" w:sz="0" w:val="nil"/>
+          <w:right w:space="0" w:sz="0" w:val="nil"/>
+          <w:between w:space="0" w:sz="0" w:val="nil"/>
+        </w:pBdr>
+        <w:shd w:fill="auto" w:val="clear"/>
+        <w:spacing w:after="0" w:before="0" w:line="240" w:lineRule="auto"/>
+        <w:ind w:left="2832" w:right="0" w:firstLine="0"/>
+        <w:jc w:val="left"/>
+        <w:rPr>
+          <w:rFonts w:ascii="Times New Roman" w:cs="Times New Roman" w:eastAsia="Times New Roman" w:hAnsi="Times New Roman"/>
+          <w:b w:val="0"/>
+          <w:i w:val="0"/>
+          <w:smallCaps w:val="0"/>
+          <w:strike w:val="0"/>
+          <w:color w:val="000000"/>
+          <w:sz w:val="24"/>
+          <w:szCs w:val="24"/>
+          <w:u w:val="none"/>
+          <w:shd w:fill="auto" w:val="clear"/>
+          <w:vertAlign w:val="baseline"/>
+        </w:rPr>
+      </w:pPr>
+      <w:r>
+        <w:rPr>
+          <w:rtl w:val="0"/>
+        </w:rPr>
+      </w:r>
+    </w:p>
+    <w:p>
+      <w:pPr>
+        <w:keepNext w:val="0"/>
+        <w:keepLines w:val="0"/>
+        <w:widowControl w:val="1"/>
+        <w:pBdr>
+          <w:top w:space="0" w:sz="0" w:val="nil"/>
+          <w:left w:space="0" w:sz="0" w:val="nil"/>
+          <w:bottom w:space="0" w:sz="0" w:val="nil"/>
+          <w:right w:space="0" w:sz="0" w:val="nil"/>
+          <w:between w:space="0" w:sz="0" w:val="nil"/>
+        </w:pBdr>
+        <w:shd w:fill="auto" w:val="clear"/>
+        <w:spacing w:after="0" w:before="0" w:line="240" w:lineRule="auto"/>
+        <w:ind w:left="2832" w:right="0" w:firstLine="0"/>
+        <w:jc w:val="left"/>
+        <w:rPr>
+          <w:rFonts w:ascii="Times New Roman" w:cs="Times New Roman" w:eastAsia="Times New Roman" w:hAnsi="Times New Roman"/>
+          <w:b w:val="0"/>
+          <w:i w:val="0"/>
+          <w:smallCaps w:val="0"/>
+          <w:strike w:val="0"/>
+          <w:color w:val="000000"/>
+          <w:sz w:val="24"/>
+          <w:szCs w:val="24"/>
+          <w:u w:val="none"/>
+          <w:shd w:fill="auto" w:val="clear"/>
+          <w:vertAlign w:val="baseline"/>
+        </w:rPr>
+      </w:pPr>
+      <w:r>
+        <w:rPr>
+          <w:rtl w:val="0"/>
+        </w:rPr>
+      </w:r>
+    </w:p>
+    <w:p>
+      <w:pPr>
+        <w:keepNext w:val="0"/>
+        <w:keepLines w:val="0"/>
+        <w:widowControl w:val="1"/>
+        <w:pBdr>
+          <w:top w:space="0" w:sz="0" w:val="nil"/>
+          <w:left w:space="0" w:sz="0" w:val="nil"/>
+          <w:bottom w:space="0" w:sz="0" w:val="nil"/>
+          <w:right w:space="0" w:sz="0" w:val="nil"/>
+          <w:between w:space="0" w:sz="0" w:val="nil"/>
+        </w:pBdr>
+        <w:shd w:fill="auto" w:val="clear"/>
+        <w:spacing w:after="0" w:before="0" w:line="240" w:lineRule="auto"/>
+        <w:ind w:left="2832" w:right="0" w:firstLine="0"/>
+        <w:jc w:val="left"/>
+        <w:rPr>
+          <w:rFonts w:ascii="Times New Roman" w:cs="Times New Roman" w:eastAsia="Times New Roman" w:hAnsi="Times New Roman"/>
+          <w:b w:val="0"/>
+          <w:i w:val="0"/>
+          <w:smallCaps w:val="0"/>
+          <w:strike w:val="0"/>
+          <w:color w:val="000000"/>
+          <w:sz w:val="24"/>
+          <w:szCs w:val="24"/>
+          <w:u w:val="none"/>
+          <w:shd w:fill="auto" w:val="clear"/>
+          <w:vertAlign w:val="baseline"/>
+        </w:rPr>
+      </w:pPr>
+      <w:r>
+        <w:rPr>
+          <w:rtl w:val="0"/>
+        </w:rPr>
+      </w:r>
+    </w:p>
+    <w:p>
+      <w:pPr>
+        <w:keepNext w:val="0"/>
+        <w:keepLines w:val="0"/>
+        <w:widowControl w:val="1"/>
+        <w:pBdr>
+          <w:top w:space="0" w:sz="0" w:val="nil"/>
+          <w:left w:space="0" w:sz="0" w:val="nil"/>
+          <w:bottom w:space="0" w:sz="0" w:val="nil"/>
+          <w:right w:space="0" w:sz="0" w:val="nil"/>
+          <w:between w:space="0" w:sz="0" w:val="nil"/>
+        </w:pBdr>
+        <w:shd w:fill="auto" w:val="clear"/>
+        <w:spacing w:after="0" w:before="0" w:line="240" w:lineRule="auto"/>
+        <w:ind w:left="2832" w:right="0" w:firstLine="0"/>
+        <w:jc w:val="left"/>
+        <w:rPr>
+          <w:rFonts w:ascii="Times New Roman" w:cs="Times New Roman" w:eastAsia="Times New Roman" w:hAnsi="Times New Roman"/>
+          <w:b w:val="0"/>
+          <w:i w:val="0"/>
+          <w:smallCaps w:val="0"/>
+          <w:strike w:val="0"/>
+          <w:color w:val="000000"/>
+          <w:sz w:val="24"/>
+          <w:szCs w:val="24"/>
+          <w:u w:val="none"/>
+          <w:shd w:fill="auto" w:val="clear"/>
+          <w:vertAlign w:val="baseline"/>
+        </w:rPr>
+      </w:pPr>
+      <w:r>
+        <w:rPr>
+          <w:rtl w:val="0"/>
+        </w:rPr>
+      </w:r>
+    </w:p>
+    <w:p>
+      <w:pPr>
+        <w:keepNext w:val="0"/>
+        <w:keepLines w:val="0"/>
+        <w:widowControl w:val="1"/>
+        <w:pBdr>
+          <w:top w:space="0" w:sz="0" w:val="nil"/>
+          <w:left w:space="0" w:sz="0" w:val="nil"/>
+          <w:bottom w:space="0" w:sz="0" w:val="nil"/>
+          <w:right w:space="0" w:sz="0" w:val="nil"/>
+          <w:between w:space="0" w:sz="0" w:val="nil"/>
+        </w:pBdr>
+        <w:shd w:fill="auto" w:val="clear"/>
+        <w:spacing w:after="0" w:before="0" w:line="240" w:lineRule="auto"/>
+        <w:ind w:left="2832" w:right="0" w:firstLine="0"/>
+        <w:jc w:val="left"/>
+        <w:rPr>
+          <w:rFonts w:ascii="Times New Roman" w:cs="Times New Roman" w:eastAsia="Times New Roman" w:hAnsi="Times New Roman"/>
+          <w:b w:val="0"/>
+          <w:i w:val="0"/>
+          <w:smallCaps w:val="0"/>
+          <w:strike w:val="0"/>
+          <w:color w:val="000000"/>
+          <w:sz w:val="24"/>
+          <w:szCs w:val="24"/>
+          <w:u w:val="none"/>
+          <w:shd w:fill="auto" w:val="clear"/>
+          <w:vertAlign w:val="baseline"/>
+        </w:rPr>
+      </w:pPr>
+      <w:r>
+        <w:rPr>
+          <w:rtl w:val="0"/>
+        </w:rPr>
+      </w:r>
+    </w:p>
+    <w:p>
+      <w:pPr>
+        <w:keepNext w:val="0"/>
+        <w:keepLines w:val="0"/>
+        <w:widowControl w:val="1"/>
+        <w:pBdr>
+          <w:top w:space="0" w:sz="0" w:val="nil"/>
+          <w:left w:space="0" w:sz="0" w:val="nil"/>
+          <w:bottom w:space="0" w:sz="0" w:val="nil"/>
+          <w:right w:space="0" w:sz="0" w:val="nil"/>
+          <w:between w:space="0" w:sz="0" w:val="nil"/>
+        </w:pBdr>
+        <w:shd w:fill="auto" w:val="clear"/>
+        <w:spacing w:after="0" w:before="0" w:line="240" w:lineRule="auto"/>
+        <w:ind w:left="2832" w:right="0" w:firstLine="0"/>
+        <w:jc w:val="left"/>
+        <w:rPr>
+          <w:rFonts w:ascii="Times New Roman" w:cs="Times New Roman" w:eastAsia="Times New Roman" w:hAnsi="Times New Roman"/>
+          <w:b w:val="0"/>
+          <w:i w:val="0"/>
+          <w:smallCaps w:val="0"/>
+          <w:strike w:val="0"/>
+          <w:color w:val="000000"/>
+          <w:sz w:val="24"/>
+          <w:szCs w:val="24"/>
+          <w:u w:val="none"/>
+          <w:shd w:fill="auto" w:val="clear"/>
+          <w:vertAlign w:val="baseline"/>
+        </w:rPr>
+      </w:pPr>
+      <w:r>
+        <w:rPr>
+          <w:rtl w:val="0"/>
+        </w:rPr>
+      </w:r>
+    </w:p>
+    <w:p>
+      <w:pPr>
+        <w:keepNext w:val="0"/>
+        <w:keepLines w:val="0"/>
+        <w:widowControl w:val="1"/>
+        <w:pBdr>
+          <w:top w:space="0" w:sz="0" w:val="nil"/>
+          <w:left w:space="0" w:sz="0" w:val="nil"/>
+          <w:bottom w:space="0" w:sz="0" w:val="nil"/>
+          <w:right w:space="0" w:sz="0" w:val="nil"/>
+          <w:between w:space="0" w:sz="0" w:val="nil"/>
+        </w:pBdr>
+        <w:shd w:fill="auto" w:val="clear"/>
+        <w:spacing w:after="0" w:before="0" w:line="240" w:lineRule="auto"/>
+        <w:ind w:left="2832" w:right="0" w:firstLine="0"/>
+        <w:jc w:val="left"/>
+        <w:rPr>
+          <w:rFonts w:ascii="Times New Roman" w:cs="Times New Roman" w:eastAsia="Times New Roman" w:hAnsi="Times New Roman"/>
+          <w:b w:val="0"/>
+          <w:i w:val="0"/>
+          <w:smallCaps w:val="0"/>
+          <w:strike w:val="0"/>
+          <w:color w:val="000000"/>
+          <w:sz w:val="24"/>
+          <w:szCs w:val="24"/>
+          <w:u w:val="none"/>
+          <w:shd w:fill="auto" w:val="clear"/>
+          <w:vertAlign w:val="baseline"/>
+        </w:rPr>
+      </w:pPr>
+      <w:r>
+        <w:rPr>
+          <w:rtl w:val="0"/>
+        </w:rPr>
+      </w:r>
+    </w:p>
+    <w:p>
+      <w:pPr>
+        <w:keepNext w:val="0"/>
+        <w:keepLines w:val="0"/>
+        <w:widowControl w:val="1"/>
+        <w:pBdr>
+          <w:top w:space="0" w:sz="0" w:val="nil"/>
+          <w:left w:space="0" w:sz="0" w:val="nil"/>
+          <w:bottom w:space="0" w:sz="0" w:val="nil"/>
+          <w:right w:space="0" w:sz="0" w:val="nil"/>
+          <w:between w:space="0" w:sz="0" w:val="nil"/>
+        </w:pBdr>
+        <w:shd w:fill="auto" w:val="clear"/>
+        <w:spacing w:after="0" w:before="0" w:line="240" w:lineRule="auto"/>
+        <w:ind w:left="2832" w:right="0" w:firstLine="0"/>
+        <w:jc w:val="left"/>
+        <w:rPr>
+          <w:rFonts w:ascii="Times New Roman" w:cs="Times New Roman" w:eastAsia="Times New Roman" w:hAnsi="Times New Roman"/>
+          <w:b w:val="0"/>
+          <w:i w:val="0"/>
+          <w:smallCaps w:val="0"/>
+          <w:strike w:val="0"/>
+          <w:color w:val="000000"/>
+          <w:sz w:val="24"/>
+          <w:szCs w:val="24"/>
+          <w:u w:val="none"/>
+          <w:shd w:fill="auto" w:val="clear"/>
+          <w:vertAlign w:val="baseline"/>
+        </w:rPr>
+      </w:pPr>
+      <w:r>
+        <w:rPr>
+          <w:rtl w:val="0"/>
+        </w:rPr>
+      </w:r>
+    </w:p>
+    <w:p>
+      <w:pPr>
+        <w:keepNext w:val="0"/>
+        <w:keepLines w:val="0"/>
+        <w:widowControl w:val="1"/>
+        <w:pBdr>
+          <w:top w:space="0" w:sz="0" w:val="nil"/>
+          <w:left w:space="0" w:sz="0" w:val="nil"/>
+          <w:bottom w:space="0" w:sz="0" w:val="nil"/>
+          <w:right w:space="0" w:sz="0" w:val="nil"/>
+          <w:between w:space="0" w:sz="0" w:val="nil"/>
+        </w:pBdr>
+        <w:shd w:fill="auto" w:val="clear"/>
+        <w:spacing w:after="0" w:before="0" w:line="240" w:lineRule="auto"/>
+        <w:ind w:left="2832" w:right="0" w:firstLine="0"/>
+        <w:jc w:val="left"/>
+        <w:rPr>
+          <w:rFonts w:ascii="Times New Roman" w:cs="Times New Roman" w:eastAsia="Times New Roman" w:hAnsi="Times New Roman"/>
+          <w:b w:val="0"/>
+          <w:i w:val="0"/>
+          <w:smallCaps w:val="0"/>
+          <w:strike w:val="0"/>
+          <w:color w:val="000000"/>
+          <w:sz w:val="24"/>
+          <w:szCs w:val="24"/>
+          <w:u w:val="none"/>
+          <w:shd w:fill="auto" w:val="clear"/>
+          <w:vertAlign w:val="baseline"/>
+        </w:rPr>
+      </w:pPr>
+      <w:r>
+        <w:rPr>
+          <w:rtl w:val="0"/>
+        </w:rPr>
+      </w:r>
+    </w:p>
+    <w:p>
+      <w:pPr>
+        <w:keepNext w:val="0"/>
+        <w:keepLines w:val="0"/>
+        <w:widowControl w:val="1"/>
+        <w:pBdr>
+          <w:top w:space="0" w:sz="0" w:val="nil"/>
+          <w:left w:space="0" w:sz="0" w:val="nil"/>
+          <w:bottom w:space="0" w:sz="0" w:val="nil"/>
+          <w:right w:space="0" w:sz="0" w:val="nil"/>
+          <w:between w:space="0" w:sz="0" w:val="nil"/>
+        </w:pBdr>
+        <w:shd w:fill="auto" w:val="clear"/>
+        <w:spacing w:after="0" w:before="0" w:line="240" w:lineRule="auto"/>
+        <w:ind w:left="2832" w:right="0" w:firstLine="0"/>
+        <w:jc w:val="left"/>
+        <w:rPr>
+          <w:rFonts w:ascii="Times New Roman" w:cs="Times New Roman" w:eastAsia="Times New Roman" w:hAnsi="Times New Roman"/>
+          <w:b w:val="0"/>
+          <w:i w:val="0"/>
+          <w:smallCaps w:val="0"/>
+          <w:strike w:val="0"/>
+          <w:color w:val="000000"/>
+          <w:sz w:val="24"/>
+          <w:szCs w:val="24"/>
+          <w:u w:val="none"/>
+          <w:shd w:fill="auto" w:val="clear"/>
+          <w:vertAlign w:val="baseline"/>
+        </w:rPr>
+      </w:pPr>
+      <w:r>
+        <w:rPr>
+          <w:rtl w:val="0"/>
+        </w:rPr>
+      </w:r>
+    </w:p>
+    <w:p>
+      <w:pPr>
+        <w:keepNext w:val="0"/>
+        <w:keepLines w:val="0"/>
+        <w:widowControl w:val="1"/>
+        <w:pBdr>
+          <w:top w:space="0" w:sz="0" w:val="nil"/>
+          <w:left w:space="0" w:sz="0" w:val="nil"/>
+          <w:bottom w:space="0" w:sz="0" w:val="nil"/>
+          <w:right w:space="0" w:sz="0" w:val="nil"/>
+          <w:between w:space="0" w:sz="0" w:val="nil"/>
+        </w:pBdr>
+        <w:shd w:fill="auto" w:val="clear"/>
+        <w:spacing w:after="0" w:before="0" w:line="240" w:lineRule="auto"/>
+        <w:ind w:left="2832" w:right="0" w:firstLine="0"/>
+        <w:jc w:val="left"/>
+        <w:rPr>
+          <w:rFonts w:ascii="Times New Roman" w:cs="Times New Roman" w:eastAsia="Times New Roman" w:hAnsi="Times New Roman"/>
+          <w:b w:val="0"/>
+          <w:i w:val="0"/>
+          <w:smallCaps w:val="0"/>
+          <w:strike w:val="0"/>
+          <w:color w:val="000000"/>
+          <w:sz w:val="24"/>
+          <w:szCs w:val="24"/>
+          <w:u w:val="none"/>
+          <w:shd w:fill="auto" w:val="clear"/>
+          <w:vertAlign w:val="baseline"/>
+        </w:rPr>
+      </w:pPr>
+      <w:r>
+        <w:rPr>
+          <w:rtl w:val="0"/>
+        </w:rPr>
+      </w:r>
+    </w:p>
+    <w:p>
+      <w:pPr>
+        <w:keepNext w:val="0"/>
+        <w:keepLines w:val="0"/>
+        <w:widowControl w:val="1"/>
+        <w:pBdr>
+          <w:top w:space="0" w:sz="0" w:val="nil"/>
+          <w:left w:space="0" w:sz="0" w:val="nil"/>
+          <w:bottom w:space="0" w:sz="0" w:val="nil"/>
+          <w:right w:space="0" w:sz="0" w:val="nil"/>
+          <w:between w:space="0" w:sz="0" w:val="nil"/>
+        </w:pBdr>
+        <w:shd w:fill="auto" w:val="clear"/>
+        <w:spacing w:after="0" w:before="0" w:line="240" w:lineRule="auto"/>
+        <w:ind w:left="2832" w:right="0" w:firstLine="0"/>
+        <w:jc w:val="left"/>
+        <w:rPr>
+          <w:rFonts w:ascii="Times New Roman" w:cs="Times New Roman" w:eastAsia="Times New Roman" w:hAnsi="Times New Roman"/>
+          <w:b w:val="0"/>
+          <w:i w:val="0"/>
+          <w:smallCaps w:val="0"/>
+          <w:strike w:val="0"/>
+          <w:color w:val="000000"/>
+          <w:sz w:val="24"/>
+          <w:szCs w:val="24"/>
+          <w:u w:val="none"/>
+          <w:shd w:fill="auto" w:val="clear"/>
+          <w:vertAlign w:val="baseline"/>
+        </w:rPr>
+      </w:pPr>
+      <w:r>
+        <w:rPr>
+          <w:rtl w:val="0"/>
+        </w:rPr>
+      </w:r>
+    </w:p>
+    <w:p>
+      <w:pPr>
+        <w:keepNext w:val="0"/>
+        <w:keepLines w:val="0"/>
+        <w:widowControl w:val="1"/>
+        <w:pBdr>
+          <w:top w:space="0" w:sz="0" w:val="nil"/>
+          <w:left w:space="0" w:sz="0" w:val="nil"/>
+          <w:bottom w:space="0" w:sz="0" w:val="nil"/>
+          <w:right w:space="0" w:sz="0" w:val="nil"/>
+          <w:between w:space="0" w:sz="0" w:val="nil"/>
+        </w:pBdr>
+        <w:shd w:fill="auto" w:val="clear"/>
+        <w:spacing w:after="0" w:before="0" w:line="240" w:lineRule="auto"/>
+        <w:ind w:left="2832" w:right="0" w:firstLine="0"/>
+        <w:jc w:val="left"/>
+        <w:rPr>
+          <w:rFonts w:ascii="Times New Roman" w:cs="Times New Roman" w:eastAsia="Times New Roman" w:hAnsi="Times New Roman"/>
+          <w:b w:val="0"/>
+          <w:i w:val="0"/>
+          <w:smallCaps w:val="0"/>
+          <w:strike w:val="0"/>
+          <w:color w:val="000000"/>
+          <w:sz w:val="24"/>
+          <w:szCs w:val="24"/>
+          <w:u w:val="none"/>
+          <w:shd w:fill="auto" w:val="clear"/>
+          <w:vertAlign w:val="baseline"/>
+        </w:rPr>
+      </w:pPr>
+      <w:r>
+        <w:rPr>
+          <w:rtl w:val="0"/>
+        </w:rPr>
+      </w:r>
+    </w:p>
+    <w:p>
+      <w:pPr>
+        <w:keepNext w:val="0"/>
+        <w:keepLines w:val="0"/>
+        <w:widowControl w:val="1"/>
+        <w:pBdr>
+          <w:top w:space="0" w:sz="0" w:val="nil"/>
+          <w:left w:space="0" w:sz="0" w:val="nil"/>
+          <w:bottom w:space="0" w:sz="0" w:val="nil"/>
+          <w:right w:space="0" w:sz="0" w:val="nil"/>
+          <w:between w:space="0" w:sz="0" w:val="nil"/>
+        </w:pBdr>
+        <w:shd w:fill="auto" w:val="clear"/>
+        <w:spacing w:after="0" w:before="0" w:line="240" w:lineRule="auto"/>
+        <w:ind w:left="2832" w:right="0" w:firstLine="0"/>
+        <w:jc w:val="left"/>
+        <w:rPr>
+          <w:rFonts w:ascii="Times New Roman" w:cs="Times New Roman" w:eastAsia="Times New Roman" w:hAnsi="Times New Roman"/>
+          <w:b w:val="0"/>
+          <w:i w:val="0"/>
+          <w:smallCaps w:val="0"/>
+          <w:strike w:val="0"/>
+          <w:color w:val="000000"/>
+          <w:sz w:val="24"/>
+          <w:szCs w:val="24"/>
+          <w:u w:val="none"/>
+          <w:shd w:fill="auto" w:val="clear"/>
+          <w:vertAlign w:val="baseline"/>
+        </w:rPr>
+      </w:pPr>
+      <w:r>
+        <w:rPr>
+          <w:rtl w:val="0"/>
+        </w:rPr>
+      </w:r>
+    </w:p>
+    <w:p>
+      <w:pPr>
+        <w:keepNext w:val="0"/>
+        <w:keepLines w:val="0"/>
+        <w:widowControl w:val="1"/>
+        <w:pBdr>
+          <w:top w:space="0" w:sz="0" w:val="nil"/>
+          <w:left w:space="0" w:sz="0" w:val="nil"/>
+          <w:bottom w:space="0" w:sz="0" w:val="nil"/>
+          <w:right w:space="0" w:sz="0" w:val="nil"/>
+          <w:between w:space="0" w:sz="0" w:val="nil"/>
+        </w:pBdr>
+        <w:shd w:fill="auto" w:val="clear"/>
+        <w:spacing w:after="0" w:before="0" w:line="240" w:lineRule="auto"/>
+        <w:ind w:left="2832" w:right="0" w:firstLine="0"/>
+        <w:jc w:val="left"/>
+        <w:rPr>
+          <w:rFonts w:ascii="Times New Roman" w:cs="Times New Roman" w:eastAsia="Times New Roman" w:hAnsi="Times New Roman"/>
+          <w:b w:val="0"/>
+          <w:i w:val="0"/>
+          <w:smallCaps w:val="0"/>
+          <w:strike w:val="0"/>
+          <w:color w:val="000000"/>
+          <w:sz w:val="24"/>
+          <w:szCs w:val="24"/>
+          <w:u w:val="none"/>
+          <w:shd w:fill="auto" w:val="clear"/>
+          <w:vertAlign w:val="baseline"/>
+        </w:rPr>
+      </w:pPr>
+      <w:r>
+        <w:rPr>
+          <w:rtl w:val="0"/>
+        </w:rPr>
+      </w:r>
+    </w:p>
+    <w:p>
+      <w:pPr>
+        <w:keepNext w:val="0"/>
+        <w:keepLines w:val="0"/>
+        <w:widowControl w:val="1"/>
+        <w:pBdr>
+          <w:top w:space="0" w:sz="0" w:val="nil"/>
+          <w:left w:space="0" w:sz="0" w:val="nil"/>
+          <w:bottom w:space="0" w:sz="0" w:val="nil"/>
+          <w:right w:space="0" w:sz="0" w:val="nil"/>
+          <w:between w:space="0" w:sz="0" w:val="nil"/>
+        </w:pBdr>
+        <w:shd w:fill="auto" w:val="clear"/>
+        <w:spacing w:after="0" w:before="0" w:line="240" w:lineRule="auto"/>
+        <w:ind w:left="2832" w:right="0" w:firstLine="0"/>
+        <w:jc w:val="left"/>
+        <w:rPr>
+          <w:rFonts w:ascii="Times New Roman" w:cs="Times New Roman" w:eastAsia="Times New Roman" w:hAnsi="Times New Roman"/>
+          <w:b w:val="0"/>
+          <w:i w:val="0"/>
+          <w:smallCaps w:val="0"/>
+          <w:strike w:val="0"/>
+          <w:color w:val="000000"/>
+          <w:sz w:val="24"/>
+          <w:szCs w:val="24"/>
+          <w:u w:val="none"/>
+          <w:shd w:fill="auto" w:val="clear"/>
+          <w:vertAlign w:val="baseline"/>
+        </w:rPr>
+      </w:pPr>
+      <w:r>
+        <w:rPr>
+          <w:rtl w:val="0"/>
+        </w:rPr>
+      </w:r>
+    </w:p>
+    <w:p>
+      <w:pPr>
+        <w:keepNext w:val="0"/>
+        <w:keepLines w:val="0"/>
+        <w:widowControl w:val="1"/>
+        <w:pBdr>
+          <w:top w:space="0" w:sz="0" w:val="nil"/>
+          <w:left w:space="0" w:sz="0" w:val="nil"/>
+          <w:bottom w:space="0" w:sz="0" w:val="nil"/>
+          <w:right w:space="0" w:sz="0" w:val="nil"/>
+          <w:between w:space="0" w:sz="0" w:val="nil"/>
+        </w:pBdr>
+        <w:shd w:fill="auto" w:val="clear"/>
+        <w:spacing w:after="0" w:before="0" w:line="240" w:lineRule="auto"/>
+        <w:ind w:left="2832" w:right="0" w:firstLine="0"/>
+        <w:jc w:val="left"/>
+        <w:rPr>
+          <w:rFonts w:ascii="Times New Roman" w:cs="Times New Roman" w:eastAsia="Times New Roman" w:hAnsi="Times New Roman"/>
+          <w:b w:val="0"/>
+          <w:i w:val="0"/>
+          <w:smallCaps w:val="0"/>
+          <w:strike w:val="0"/>
+          <w:color w:val="000000"/>
+          <w:sz w:val="24"/>
+          <w:szCs w:val="24"/>
+          <w:u w:val="none"/>
+          <w:shd w:fill="auto" w:val="clear"/>
+          <w:vertAlign w:val="baseline"/>
+        </w:rPr>
+      </w:pPr>
+      <w:r>
+        <w:rPr>
+          <w:rtl w:val="0"/>
+        </w:rPr>
+      </w:r>
+    </w:p>
+    <w:p>
+      <w:pPr>
+        <w:keepNext w:val="0"/>
+        <w:keepLines w:val="0"/>
+        <w:widowControl w:val="1"/>
+        <w:pBdr>
+          <w:top w:space="0" w:sz="0" w:val="nil"/>
+          <w:left w:space="0" w:sz="0" w:val="nil"/>
+          <w:bottom w:space="0" w:sz="0" w:val="nil"/>
+          <w:right w:space="0" w:sz="0" w:val="nil"/>
+          <w:between w:space="0" w:sz="0" w:val="nil"/>
+        </w:pBdr>
+        <w:shd w:fill="auto" w:val="clear"/>
+        <w:spacing w:after="0" w:before="0" w:line="240" w:lineRule="auto"/>
+        <w:ind w:left="2832" w:right="0" w:firstLine="0"/>
+        <w:jc w:val="left"/>
+        <w:rPr>
+          <w:rFonts w:ascii="Times New Roman" w:cs="Times New Roman" w:eastAsia="Times New Roman" w:hAnsi="Times New Roman"/>
+          <w:b w:val="0"/>
+          <w:i w:val="0"/>
+          <w:smallCaps w:val="0"/>
+          <w:strike w:val="0"/>
+          <w:color w:val="000000"/>
+          <w:sz w:val="24"/>
+          <w:szCs w:val="24"/>
+          <w:u w:val="none"/>
+          <w:shd w:fill="auto" w:val="clear"/>
+          <w:vertAlign w:val="baseline"/>
+        </w:rPr>
+      </w:pPr>
+      <w:r>
+        <w:rPr>
+          <w:rtl w:val="0"/>
+        </w:rPr>
+      </w:r>
+    </w:p>
+    <w:p>
+      <w:pPr>
+        <w:keepNext w:val="0"/>
+        <w:keepLines w:val="0"/>
+        <w:widowControl w:val="1"/>
+        <w:pBdr>
+          <w:top w:space="0" w:sz="0" w:val="nil"/>
+          <w:left w:space="0" w:sz="0" w:val="nil"/>
+          <w:bottom w:space="0" w:sz="0" w:val="nil"/>
+          <w:right w:space="0" w:sz="0" w:val="nil"/>
+          <w:between w:space="0" w:sz="0" w:val="nil"/>
+        </w:pBdr>
+        <w:shd w:fill="auto" w:val="clear"/>
+        <w:spacing w:after="0" w:before="0" w:line="240" w:lineRule="auto"/>
+        <w:ind w:left="2832" w:right="0" w:firstLine="0"/>
+        <w:jc w:val="left"/>
+        <w:rPr>
+          <w:rFonts w:ascii="Times New Roman" w:cs="Times New Roman" w:eastAsia="Times New Roman" w:hAnsi="Times New Roman"/>
+          <w:b w:val="0"/>
+          <w:i w:val="0"/>
+          <w:smallCaps w:val="0"/>
+          <w:strike w:val="0"/>
+          <w:color w:val="000000"/>
+          <w:sz w:val="24"/>
+          <w:szCs w:val="24"/>
+          <w:u w:val="none"/>
+          <w:shd w:fill="auto" w:val="clear"/>
+          <w:vertAlign w:val="baseline"/>
+        </w:rPr>
+      </w:pPr>
+      <w:r>
+        <w:rPr>
+          <w:rtl w:val="0"/>
+        </w:rPr>
+      </w:r>
+    </w:p>
+    <w:p>
+      <w:pPr>
+        <w:keepNext w:val="0"/>
+        <w:keepLines w:val="0"/>
+        <w:widowControl w:val="1"/>
+        <w:pBdr>
+          <w:top w:space="0" w:sz="0" w:val="nil"/>
+          <w:left w:space="0" w:sz="0" w:val="nil"/>
+          <w:bottom w:space="0" w:sz="0" w:val="nil"/>
+          <w:right w:space="0" w:sz="0" w:val="nil"/>
+          <w:between w:space="0" w:sz="0" w:val="nil"/>
+        </w:pBdr>
+        <w:shd w:fill="auto" w:val="clear"/>
+        <w:spacing w:after="0" w:before="0" w:line="240" w:lineRule="auto"/>
+        <w:ind w:left="2832" w:right="0" w:firstLine="0"/>
+        <w:jc w:val="left"/>
+        <w:rPr>
+          <w:rFonts w:ascii="Times New Roman" w:cs="Times New Roman" w:eastAsia="Times New Roman" w:hAnsi="Times New Roman"/>
+          <w:b w:val="0"/>
+          <w:i w:val="0"/>
+          <w:smallCaps w:val="0"/>
+          <w:strike w:val="0"/>
+          <w:color w:val="000000"/>
+          <w:sz w:val="22"/>
+          <w:szCs w:val="22"/>
+          <w:u w:val="none"/>
+          <w:shd w:fill="auto" w:val="clear"/>
+          <w:vertAlign w:val="baseline"/>
+        </w:rPr>
+      </w:pPr>
+      <w:r>
+        <w:rPr>
+          <w:rtl w:val="0"/>
+        </w:rPr>
+      </w:r>
+    </w:p>
+    <w:p>
+      <w:pPr>
+        <w:jc w:val="both"/>
+        <w:rPr>
+          <w:sz w:val="18"/>
+          <w:szCs w:val="18"/>
+        </w:rPr>
+      </w:pPr>
+      <w:r>
+        <w:rPr>
+          <w:rtl w:val="0"/>
+        </w:rPr>
+      </w:r>
+    </w:p>
+    <w:p>
+      <w:pPr>
+        <w:keepNext w:val="0"/>
+        <w:keepLines w:val="0"/>
+        <w:widowControl w:val="1"/>
+        <w:pBdr>
+          <w:top w:space="0" w:sz="0" w:val="nil"/>
+          <w:left w:space="0" w:sz="0" w:val="nil"/>
+          <w:bottom w:space="0" w:sz="0" w:val="nil"/>
+          <w:right w:space="0" w:sz="0" w:val="nil"/>
+          <w:between w:space="0" w:sz="0" w:val="nil"/>
+        </w:pBdr>
+        <w:shd w:fill="auto" w:val="clear"/>
+        <w:spacing w:after="0" w:before="0" w:line="240" w:lineRule="auto"/>
+        <w:ind w:left="0" w:right="0" w:firstLine="0"/>
+        <w:jc w:val="left"/>
+        <w:rPr>
+          <w:rFonts w:ascii="Times New Roman" w:cs="Times New Roman" w:eastAsia="Times New Roman" w:hAnsi="Times New Roman"/>
+          <w:b w:val="0"/>
+          <w:i w:val="0"/>
+          <w:smallCaps w:val="0"/>
+          <w:strike w:val="0"/>
+          <w:color w:val="000000"/>
+          <w:sz w:val="18"/>
+          <w:szCs w:val="18"/>
+          <w:u w:val="none"/>
+          <w:shd w:fill="auto" w:val="clear"/>
+          <w:vertAlign w:val="baseline"/>
+        </w:rPr>
+      </w:pPr>
+      <w:r>
+        <w:rPr>
+          <w:rtl w:val="0"/>
+        </w:rPr>
+      </w:r>
+    </w:p>
+    <w:p>
+      <w:pPr>
+        <w:tabs>
+          <w:tab w:val="left" w:pos="3000"/>
+        </w:tabs>
+        <w:jc w:val="both"/>
+        <w:rPr>
+          <w:b w:val="1"/>
+          <w:u w:val="single"/>
+        </w:rPr>
+      </w:pPr>
+      <w:r>
+        <w:rPr>
+          <w:b w:val="1"/>
+          <w:u w:val="single"/>
+          <w:rtl w:val="0"/>
+        </w:rPr>
         <w:tab/>
         <w:tab/>
-        <w:t xml:space="preserve">                           </w:t>
         <w:tab/>
-        <w:t xml:space="preserve">…./…../2020</w:t>
-      </w:r>
-    </w:p>
-    <w:p>
-      <w:pPr>
+        <w:tab/>
+        <w:tab/>
+        <w:tab/>
+        <w:tab/>
+        <w:tab/>
+        <w:tab/>
+        <w:tab/>
+        <w:tab/>
+      </w:r>
+    </w:p>
+    <w:p>
+      <w:pPr>
+        <w:tabs>
+          <w:tab w:val="left" w:pos="3000"/>
+        </w:tabs>
         <w:jc w:val="both"/>
+        <w:rPr>
+          <w:sz w:val="18"/>
+          <w:szCs w:val="18"/>
+        </w:rPr>
+      </w:pPr>
+      <w:r>
+        <w:rPr>
+          <w:sz w:val="18"/>
+          <w:szCs w:val="18"/>
+          <w:rtl w:val="0"/>
+        </w:rPr>
+        <w:t xml:space="preserve">Güven Timleri Şube Müdürlüğü  B Bölge Amirliği     </w:t>
+      </w:r>
+    </w:p>
+    <w:p>
+      <w:pPr>
+        <w:keepNext w:val="0"/>
+        <w:keepLines w:val="0"/>
+        <w:widowControl w:val="1"/>
+        <w:pBdr>
+          <w:top w:space="0" w:sz="0" w:val="nil"/>
+          <w:left w:space="0" w:sz="0" w:val="nil"/>
+          <w:bottom w:space="0" w:sz="0" w:val="nil"/>
+          <w:right w:space="0" w:sz="0" w:val="nil"/>
+          <w:between w:space="0" w:sz="0" w:val="nil"/>
+        </w:pBdr>
+        <w:shd w:fill="auto" w:val="clear"/>
+        <w:spacing w:after="0" w:before="0" w:line="240" w:lineRule="auto"/>
+        <w:ind w:left="0" w:right="0" w:firstLine="0"/>
+        <w:jc w:val="left"/>
+        <w:rPr>
+          <w:rFonts w:ascii="Calibri" w:cs="Calibri" w:eastAsia="Calibri" w:hAnsi="Calibri"/>
+          <w:b w:val="0"/>
+          <w:i w:val="0"/>
+          <w:smallCaps w:val="0"/>
+          <w:strike w:val="0"/>
+          <w:color w:val="000000"/>
+          <w:sz w:val="22"/>
+          <w:szCs w:val="22"/>
+          <w:u w:val="none"/>
+          <w:shd w:fill="auto" w:val="clear"/>
+          <w:vertAlign w:val="baseline"/>
+        </w:rPr>
+      </w:pPr>
+      <w:r>
+        <w:rPr>
+          <w:rFonts w:ascii="Calibri" w:cs="Calibri" w:eastAsia="Calibri" w:hAnsi="Calibri"/>
+          <w:b w:val="0"/>
+          <w:i w:val="0"/>
+          <w:smallCaps w:val="0"/>
+          <w:strike w:val="0"/>
+          <w:color w:val="000000"/>
+          <w:sz w:val="18"/>
+          <w:szCs w:val="18"/>
+          <w:u w:val="none"/>
+          <w:shd w:fill="auto" w:val="clear"/>
+          <w:vertAlign w:val="baseline"/>
+          <w:rtl w:val="0"/>
+        </w:rPr>
+        <w:t xml:space="preserve">Tel&amp;Fax:0 212 243 96 47  AVEA FCT: 0505 891 40 57</w:t>
+      </w:r>
+      <w:r>
+        <w:rPr>
+          <w:rFonts w:ascii="Calibri" w:cs="Calibri" w:eastAsia="Calibri" w:hAnsi="Calibri"/>
+          <w:b w:val="0"/>
+          <w:i w:val="0"/>
+          <w:smallCaps w:val="0"/>
+          <w:strike w:val="0"/>
+          <w:color w:val="000000"/>
+          <w:sz w:val="22"/>
+          <w:szCs w:val="22"/>
+          <w:u w:val="none"/>
+          <w:shd w:fill="auto" w:val="clear"/>
+          <w:vertAlign w:val="baseline"/>
+          <w:rtl w:val="0"/>
+        </w:rPr>
+        <w:tab/>
+        <w:tab/>
+      </w:r>
+      <w:r>
+        <w:rPr>
+          <w:rFonts w:ascii="Calibri" w:cs="Calibri" w:eastAsia="Calibri" w:hAnsi="Calibri"/>
+          <w:b w:val="0"/>
+          <w:i w:val="0"/>
+          <w:smallCaps w:val="0"/>
+          <w:strike w:val="0"/>
+          <w:color w:val="000000"/>
+          <w:sz w:val="18"/>
+          <w:szCs w:val="18"/>
+          <w:u w:val="none"/>
+          <w:shd w:fill="auto" w:val="clear"/>
+          <w:vertAlign w:val="baseline"/>
+          <w:rtl w:val="0"/>
+        </w:rPr>
+        <w:t xml:space="preserve">                                              E-Posta: </w:t>
+      </w:r>
+      <w:hyperlink r:id="rId8">
+        <w:r>
+          <w:rPr>
+            <w:rFonts w:ascii="Calibri" w:cs="Calibri" w:eastAsia="Calibri" w:hAnsi="Calibri"/>
+            <w:b w:val="0"/>
+            <w:i w:val="0"/>
+            <w:smallCaps w:val="0"/>
+            <w:strike w:val="0"/>
+            <w:color w:val="0000ff"/>
+            <w:sz w:val="18"/>
+            <w:szCs w:val="18"/>
+            <w:u w:val="single"/>
+            <w:shd w:fill="auto" w:val="clear"/>
+            <w:vertAlign w:val="baseline"/>
+            <w:rtl w:val="0"/>
+          </w:rPr>
+          <w:t xml:space="preserve">bbolge.guventimleri@iem.pol.net</w:t>
+        </w:r>
+      </w:hyperlink>
+      <w:r>
+        <w:rPr>
+          <w:rtl w:val="0"/>
+        </w:rPr>
+      </w:r>
+    </w:p>
+    <w:p>
+      <w:pPr>
         <w:rPr/>
       </w:pPr>
       <w:r>
         <w:rPr>
           <w:rtl w:val="0"/>
         </w:rPr>
-        <w:t xml:space="preserve">Konu : Darp-Cebir Raporu</w:t>
-      </w:r>
-    </w:p>
-    <w:p>
-      <w:pPr>
-        <w:jc w:val="both"/>
-        <w:rPr/>
-      </w:pPr>
-      <w:r>
-        <w:rPr>
-          <w:rtl w:val="0"/>
-        </w:rPr>
-      </w:r>
-    </w:p>
-    <w:p>
-      <w:pPr>
-        <w:jc w:val="both"/>
-        <w:rPr/>
-      </w:pPr>
-      <w:r>
-        <w:rPr>
-          <w:rtl w:val="0"/>
-        </w:rPr>
-      </w:r>
-    </w:p>
-    <w:p>
-      <w:pPr>
-        <w:jc w:val="both"/>
-        <w:rPr/>
-      </w:pPr>
-      <w:r>
-        <w:rPr>
-          <w:rtl w:val="0"/>
-        </w:rPr>
-      </w:r>
-    </w:p>
-    <w:p>
-      <w:pPr>
-        <w:jc w:val="both"/>
-        <w:rPr/>
-      </w:pPr>
-      <w:r>
-        <w:rPr>
-          <w:rtl w:val="0"/>
-        </w:rPr>
-      </w:r>
-    </w:p>
-    <w:p>
-      <w:pPr>
-        <w:jc w:val="both"/>
-        <w:rPr/>
-      </w:pPr>
-      <w:r>
-        <w:rPr>
-          <w:rtl w:val="0"/>
-        </w:rPr>
-      </w:r>
-    </w:p>
-    <w:p>
-      <w:pPr>
-        <w:jc w:val="both"/>
-        <w:rPr/>
-      </w:pPr>
-      <w:r>
-        <w:rPr>
-          <w:rtl w:val="0"/>
-        </w:rPr>
-        <w:t xml:space="preserve">……………………………………………………… HASTANESİ BAŞHEKİMLİĞİNE</w:t>
-      </w:r>
-    </w:p>
-    <w:p>
-      <w:pPr>
-        <w:jc w:val="both"/>
-        <w:rPr/>
-      </w:pPr>
-      <w:r>
-        <w:rPr>
-          <w:rtl w:val="0"/>
-        </w:rPr>
-      </w:r>
-    </w:p>
-    <w:p>
-      <w:pPr>
-        <w:jc w:val="both"/>
-        <w:rPr/>
-      </w:pPr>
-      <w:r>
-        <w:rPr>
-          <w:rtl w:val="0"/>
-        </w:rPr>
-      </w:r>
-    </w:p>
-    <w:p>
-      <w:pPr>
-        <w:ind w:left="0" w:firstLine="0"/>
-        <w:jc w:val="both"/>
-        <w:rPr/>
-      </w:pPr>
-      <w:r>
-        <w:rPr>
-          <w:rtl w:val="0"/>
-        </w:rPr>
-        <w:t xml:space="preserve">                 …./…./2020 bir konudan dolayı merkezimize getirilen aşağıda açık kimlik bilgileri yazılı şahıs/şahıslar Memur refakatinde gönderilmiş olup,gerekli muayenin yapılarak Darp-Cebir raporunun verilmesi hususunu;</w:t>
-      </w:r>
-    </w:p>
-    <w:p>
-      <w:pPr>
-        <w:jc w:val="both"/>
-        <w:rPr/>
-      </w:pPr>
-      <w:r>
-        <w:rPr>
-          <w:rtl w:val="0"/>
-        </w:rPr>
-        <w:t xml:space="preserve">Arz ederim.</w:t>
-      </w:r>
-    </w:p>
-    <w:p>
-      <w:pPr>
-        <w:jc w:val="both"/>
-        <w:rPr/>
-      </w:pPr>
-      <w:r>
-        <w:rPr>
-          <w:rtl w:val="0"/>
-        </w:rPr>
-      </w:r>
-    </w:p>
-    <w:p>
-      <w:pPr>
-        <w:ind w:left="6480" w:firstLine="720"/>
-        <w:jc w:val="both"/>
-        <w:rPr/>
-      </w:pPr>
-      <w:r>
-        <w:rPr>
-          <w:rtl w:val="0"/>
-        </w:rPr>
-        <w:t xml:space="preserve">      ……….</w:t>
-      </w:r>
-    </w:p>
-    <w:p>
-      <w:pPr>
-        <w:ind w:left="6480" w:firstLine="720"/>
-        <w:jc w:val="both"/>
-        <w:rPr/>
-      </w:pPr>
-      <w:r>
-        <w:rPr>
-          <w:rtl w:val="0"/>
-        </w:rPr>
-        <w:t xml:space="preserve">Polis Memuru</w:t>
-      </w:r>
-    </w:p>
-    <w:p>
-      <w:pPr>
-        <w:jc w:val="both"/>
-        <w:rPr/>
-      </w:pPr>
-      <w:r>
-        <w:rPr>
-          <w:rtl w:val="0"/>
-        </w:rPr>
       </w:r>
     </w:p>
     <w:sectPr>
-      <w:headerReference r:id="rId8" w:type="default"/>
       <w:pgSz w:h="16838" w:w="11906"/>
-      <w:pgMar w:bottom="1417" w:top="1417" w:left="1417" w:right="1417" w:header="708" w:footer="708"/>
+      <w:pgMar w:bottom="720" w:top="720" w:left="720" w:right="720" w:header="708" w:footer="708"/>
       <w:pgNumType w:start="1"/>
     </w:sectPr>
   </w:body>
 </w:document>
-</file>
-
-<file path=word/header1.xml><?xml version="1.0" encoding="utf-8"?>
-<w:hdr xmlns:mc="http://schemas.openxmlformats.org/markup-compatibility/2006" xmlns:o="urn:schemas-microsoft-com:office:office" xmlns:r="http://schemas.openxmlformats.org/officeDocument/2006/relationships" xmlns:m="http://schemas.openxmlformats.org/officeDocument/2006/math" xmlns:v="urn:schemas-microsoft-com:vml" xmlns:wp="http://schemas.openxmlformats.org/drawingml/2006/wordprocessingDrawing" xmlns:w10="urn:schemas-microsoft-com:office:word" xmlns:w="http://schemas.openxmlformats.org/wordprocessingml/2006/main" xmlns:wne="http://schemas.microsoft.com/office/word/2006/wordml" xmlns:sl="http://schemas.openxmlformats.org/schemaLibrary/2006/main" xmlns:a="http://schemas.openxmlformats.org/drawingml/2006/main" xmlns:pic="http://schemas.openxmlformats.org/drawingml/2006/picture" xmlns:c="http://schemas.openxmlformats.org/drawingml/2006/chart" xmlns:lc="http://schemas.openxmlformats.org/drawingml/2006/lockedCanvas" xmlns:dgm="http://schemas.openxmlformats.org/drawingml/2006/diagram" xmlns:wps="http://schemas.microsoft.com/office/word/2010/wordprocessingShape" xmlns:wpg="http://schemas.microsoft.com/office/word/2010/wordprocessingGroup" xmlns:w14="http://schemas.microsoft.com/office/word/2010/wordml" xmlns:w15="http://schemas.microsoft.com/office/word/2012/wordml">
-  <w:p>
-    <w:pPr>
-      <w:rPr/>
-    </w:pPr>
-    <w:r>
-      <w:rPr>
-        <w:rtl w:val="0"/>
-      </w:rPr>
-    </w:r>
-  </w:p>
-</w:hdr>
 </file>
 
 <file path=word/numbering.xml><?xml version="1.0" encoding="utf-8"?>
@@ -533,73 +1719,28 @@
       <w:szCs w:val="72"/>
     </w:rPr>
   </w:style>
-  <w:style w:type="paragraph" w:styleId="Normal">
+  <w:style w:type="paragraph" w:styleId="Normal" w:default="1">
     <w:name w:val="Normal"/>
-    <w:next w:val="Normal"/>
-    <w:autoRedefine w:val="0"/>
-    <w:hidden w:val="0"/>
-    <w:qFormat w:val="0"/>
-    <w:pPr>
-      <w:suppressAutoHyphens w:val="1"/>
-      <w:spacing w:line="1" w:lineRule="atLeast"/>
-      <w:ind w:leftChars="-1" w:rightChars="0" w:firstLineChars="-1"/>
-      <w:textDirection w:val="btLr"/>
-      <w:textAlignment w:val="top"/>
-      <w:outlineLvl w:val="0"/>
-    </w:pPr>
+    <w:qFormat w:val="1"/>
+    <w:rsid w:val="009C59F5"/>
     <w:rPr>
-      <w:w w:val="100"/>
-      <w:position w:val="-1"/>
+      <w:rFonts w:ascii="Times New Roman" w:eastAsia="Times New Roman" w:hAnsi="Times New Roman"/>
       <w:sz w:val="24"/>
       <w:szCs w:val="24"/>
-      <w:effect w:val="none"/>
-      <w:vertAlign w:val="baseline"/>
-      <w:cs w:val="0"/>
-      <w:em w:val="none"/>
-      <w:lang w:bidi="ar-SA" w:eastAsia="tr-TR" w:val="tr-TR"/>
     </w:rPr>
   </w:style>
-  <w:style w:type="character" w:styleId="VarsayılanParagrafYazıTipi">
-    <w:name w:val="Varsayılan Paragraf Yazı Tipi"/>
-    <w:next w:val="VarsayılanParagrafYazıTipi"/>
-    <w:autoRedefine w:val="0"/>
-    <w:hidden w:val="0"/>
-    <w:qFormat w:val="0"/>
-    <w:rPr>
-      <w:w w:val="100"/>
-      <w:position w:val="-1"/>
-      <w:effect w:val="none"/>
-      <w:vertAlign w:val="baseline"/>
-      <w:cs w:val="0"/>
-      <w:em w:val="none"/>
-      <w:lang/>
-    </w:rPr>
+  <w:style w:type="character" w:styleId="VarsaylanParagrafYazTipi" w:default="1">
+    <w:name w:val="Default Paragraph Font"/>
+    <w:uiPriority w:val="1"/>
+    <w:semiHidden w:val="1"/>
+    <w:unhideWhenUsed w:val="1"/>
   </w:style>
-  <w:style w:type="table" w:styleId="NormalTablo">
-    <w:name w:val="Normal Tablo"/>
-    <w:next w:val="NormalTablo"/>
-    <w:autoRedefine w:val="0"/>
-    <w:hidden w:val="0"/>
-    <w:qFormat w:val="0"/>
-    <w:pPr>
-      <w:suppressAutoHyphens w:val="1"/>
-      <w:spacing w:line="1" w:lineRule="atLeast"/>
-      <w:ind w:leftChars="-1" w:rightChars="0" w:firstLineChars="-1"/>
-      <w:textDirection w:val="btLr"/>
-      <w:textAlignment w:val="top"/>
-      <w:outlineLvl w:val="0"/>
-    </w:pPr>
-    <w:rPr>
-      <w:w w:val="100"/>
-      <w:position w:val="-1"/>
-      <w:effect w:val="none"/>
-      <w:vertAlign w:val="baseline"/>
-      <w:cs w:val="0"/>
-      <w:em w:val="none"/>
-      <w:lang/>
-    </w:rPr>
+  <w:style w:type="table" w:styleId="NormalTablo" w:default="1">
+    <w:name w:val="Normal Table"/>
+    <w:uiPriority w:val="99"/>
+    <w:semiHidden w:val="1"/>
+    <w:unhideWhenUsed w:val="1"/>
     <w:tblPr>
-      <w:jc w:val="left"/>
       <w:tblInd w:w="0.0" w:type="dxa"/>
       <w:tblCellMar>
         <w:top w:w="0.0" w:type="dxa"/>
@@ -609,20 +1750,81 @@
       </w:tblCellMar>
     </w:tblPr>
   </w:style>
-  <w:style w:type="numbering" w:styleId="ListeYok">
-    <w:name w:val="Liste Yok"/>
-    <w:next w:val="ListeYok"/>
-    <w:autoRedefine w:val="0"/>
-    <w:hidden w:val="0"/>
-    <w:qFormat w:val="0"/>
+  <w:style w:type="numbering" w:styleId="ListeYok" w:default="1">
+    <w:name w:val="No List"/>
+    <w:uiPriority w:val="99"/>
+    <w:semiHidden w:val="1"/>
+    <w:unhideWhenUsed w:val="1"/>
+  </w:style>
+  <w:style w:type="paragraph" w:styleId="GvdeMetniGirintisi">
+    <w:name w:val="Body Text Indent"/>
+    <w:basedOn w:val="Normal"/>
+    <w:link w:val="GvdeMetniGirintisiChar"/>
+    <w:uiPriority w:val="99"/>
+    <w:rsid w:val="009C59F5"/>
     <w:pPr>
-      <w:suppressAutoHyphens w:val="1"/>
-      <w:spacing w:line="1" w:lineRule="atLeast"/>
-      <w:ind w:leftChars="-1" w:rightChars="0" w:firstLineChars="-1"/>
-      <w:textDirection w:val="btLr"/>
-      <w:textAlignment w:val="top"/>
-      <w:outlineLvl w:val="0"/>
+      <w:ind w:left="2832"/>
     </w:pPr>
+  </w:style>
+  <w:style w:type="character" w:styleId="GvdeMetniGirintisiChar" w:customStyle="1">
+    <w:name w:val="Gövde Metni Girintisi Char"/>
+    <w:link w:val="GvdeMetniGirintisi"/>
+    <w:uiPriority w:val="99"/>
+    <w:locked w:val="1"/>
+    <w:rsid w:val="009C59F5"/>
+    <w:rPr>
+      <w:rFonts w:ascii="Times New Roman" w:cs="Times New Roman" w:hAnsi="Times New Roman"/>
+      <w:sz w:val="20"/>
+      <w:szCs w:val="20"/>
+      <w:lang w:eastAsia="tr-TR"/>
+    </w:rPr>
+  </w:style>
+  <w:style w:type="character" w:styleId="Kpr">
+    <w:name w:val="Hyperlink"/>
+    <w:uiPriority w:val="99"/>
+    <w:rsid w:val="009C59F5"/>
+    <w:rPr>
+      <w:color w:val="0000ff"/>
+      <w:u w:val="single"/>
+    </w:rPr>
+  </w:style>
+  <w:style w:type="paragraph" w:styleId="AralkYok">
+    <w:name w:val="No Spacing"/>
+    <w:uiPriority w:val="99"/>
+    <w:qFormat w:val="1"/>
+    <w:rsid w:val="009C59F5"/>
+    <w:rPr>
+      <w:rFonts w:cs="Calibri" w:eastAsia="Times New Roman"/>
+      <w:sz w:val="22"/>
+      <w:szCs w:val="22"/>
+    </w:rPr>
+  </w:style>
+  <w:style w:type="paragraph" w:styleId="BalonMetni">
+    <w:name w:val="Balloon Text"/>
+    <w:basedOn w:val="Normal"/>
+    <w:link w:val="BalonMetniChar"/>
+    <w:uiPriority w:val="99"/>
+    <w:semiHidden w:val="1"/>
+    <w:rsid w:val="00674600"/>
+    <w:rPr>
+      <w:rFonts w:ascii="Tahoma" w:cs="Tahoma" w:hAnsi="Tahoma"/>
+      <w:sz w:val="16"/>
+      <w:szCs w:val="16"/>
+    </w:rPr>
+  </w:style>
+  <w:style w:type="character" w:styleId="BalonMetniChar" w:customStyle="1">
+    <w:name w:val="Balon Metni Char"/>
+    <w:link w:val="BalonMetni"/>
+    <w:uiPriority w:val="99"/>
+    <w:semiHidden w:val="1"/>
+    <w:locked w:val="1"/>
+    <w:rsid w:val="00674600"/>
+    <w:rPr>
+      <w:rFonts w:ascii="Tahoma" w:cs="Tahoma" w:hAnsi="Tahoma"/>
+      <w:sz w:val="16"/>
+      <w:szCs w:val="16"/>
+      <w:lang w:eastAsia="tr-TR"/>
+    </w:rPr>
   </w:style>
   <w:style w:type="paragraph" w:styleId="Subtitle">
     <w:name w:val="Subtitle"/>
@@ -687,7 +1889,7 @@
     </a:clrScheme>
     <a:fontScheme name="Office">
       <a:majorFont>
-        <a:latin typeface="Calibri"/>
+        <a:latin typeface="Cambria"/>
         <a:ea typeface=""/>
         <a:cs typeface=""/>
         <a:font script="Jpan" typeface="ＭＳ ゴシック"/>
@@ -719,10 +1921,9 @@
         <a:font script="Mong" typeface="Mongolian Baiti"/>
         <a:font script="Viet" typeface="Times New Roman"/>
         <a:font script="Uigh" typeface="Microsoft Uighur"/>
-        <a:font script="Geor" typeface="Sylfaen"/>
       </a:majorFont>
       <a:minorFont>
-        <a:latin typeface="Cambria"/>
+        <a:latin typeface="Calibri"/>
         <a:ea typeface=""/>
         <a:cs typeface=""/>
         <a:font script="Jpan" typeface="ＭＳ 明朝"/>
@@ -754,7 +1955,6 @@
         <a:font script="Mong" typeface="Mongolian Baiti"/>
         <a:font script="Viet" typeface="Arial"/>
         <a:font script="Uigh" typeface="Microsoft Uighur"/>
-        <a:font script="Geor" typeface="Sylfaen"/>
       </a:minorFont>
     </a:fontScheme>
     <a:fmtScheme name="Office">
@@ -789,16 +1989,20 @@
           <a:gsLst>
             <a:gs pos="0">
               <a:schemeClr val="phClr">
-                <a:tint val="100000"/>
-                <a:shade val="100000"/>
+                <a:shade val="51000"/>
+                <a:satMod val="130000"/>
+              </a:schemeClr>
+            </a:gs>
+            <a:gs pos="80000">
+              <a:schemeClr val="phClr">
+                <a:shade val="93000"/>
                 <a:satMod val="130000"/>
               </a:schemeClr>
             </a:gs>
             <a:gs pos="100000">
               <a:schemeClr val="phClr">
-                <a:tint val="50000"/>
-                <a:shade val="100000"/>
-                <a:satMod val="350000"/>
+                <a:shade val="94000"/>
+                <a:satMod val="135000"/>
               </a:schemeClr>
             </a:gs>
           </a:gsLst>
@@ -920,53 +2124,14 @@
       </a:bgFillStyleLst>
     </a:fmtScheme>
   </a:themeElements>
-  <a:objectDefaults>
-    <a:spDef>
-      <a:spPr/>
-      <a:bodyPr/>
-      <a:lstStyle/>
-      <a:style>
-        <a:lnRef idx="1">
-          <a:schemeClr val="accent1"/>
-        </a:lnRef>
-        <a:fillRef idx="3">
-          <a:schemeClr val="accent1"/>
-        </a:fillRef>
-        <a:effectRef idx="2">
-          <a:schemeClr val="accent1"/>
-        </a:effectRef>
-        <a:fontRef idx="minor">
-          <a:schemeClr val="lt1"/>
-        </a:fontRef>
-      </a:style>
-    </a:spDef>
-    <a:lnDef>
-      <a:spPr/>
-      <a:bodyPr/>
-      <a:lstStyle/>
-      <a:style>
-        <a:lnRef idx="2">
-          <a:schemeClr val="accent1"/>
-        </a:lnRef>
-        <a:fillRef idx="0">
-          <a:schemeClr val="accent1"/>
-        </a:fillRef>
-        <a:effectRef idx="1">
-          <a:schemeClr val="accent1"/>
-        </a:effectRef>
-        <a:fontRef idx="minor">
-          <a:schemeClr val="tx1"/>
-        </a:fontRef>
-      </a:style>
-    </a:lnDef>
-  </a:objectDefaults>
+  <a:objectDefaults/>
   <a:extraClrSchemeLst/>
 </a:theme>
 </file>
 
 <file path=customXML/item1.xml><?xml version="1.0" encoding="utf-8"?>
 <go:gDocsCustomXmlDataStorage xmlns:go="http://customooxmlschemas.google.com/" xmlns:r="http://schemas.openxmlformats.org/officeDocument/2006/relationships">
-  <go:docsCustomData xmlns:go="http://customooxmlschemas.google.com/" roundtripDataSignature="AMtx7mjKIYLVQ3rOa+FE6oGRLiBoh439Iw==">AMUW2mUQMF6p3TNgFnv8/wpWyzpw69BHPbM8/UQB0hewP/vC+8s4N0g1s+vz9JTWLQBEug1nefPBaocprFqyGJw+rzxieDm2wxq+UIOyaOgolyO5oXawPlY=</go:docsCustomData>
+  <go:docsCustomData xmlns:go="http://customooxmlschemas.google.com/" roundtripDataSignature="AMtx7mhUcaxz3m2z37V0bgnwdZhgOc3a6w==">AMUW2mU0GWOcaTN1XNd+oE38/nLu4CAJO6FFu4YIVAMOqz0hrXJtLIAO0iXkPPCv8JC/NDxwkhPcxD7L3DvsRbbuVLYMltJsWiWBUS63S6FYXFiiGm7aZ+jPM6js1psP5roiaTXTq3eV</go:docsCustomData>
 </go:gDocsCustomXmlDataStorage>
 </file>
 
